--- a/trunk/Administratielt/Gruppekontrakter og info/Nøglesamarbejdsaftale.docx
+++ b/trunk/Administratielt/Gruppekontrakter og info/Nøglesamarbejdsaftale.docx
@@ -12,26 +12,39 @@
     </w:p>
     <w:p>
       <w:r>
-        <w:t>Mette</w:t>
+        <w:t>Niels</w:t>
       </w:r>
       <w:r>
         <w:t xml:space="preserve"> betaler hele depositummet for alle nøglerne. Hvis et gruppemedlem mister en nøgle, skal vedkomne betale det fulde beløb af de tabte penge til </w:t>
       </w:r>
       <w:r>
-        <w:t>Mette</w:t>
-      </w:r>
+        <w:t>Niels</w:t>
+      </w:r>
+      <w:r>
+        <w:t>.</w:t>
+      </w:r>
+    </w:p>
+    <w:p>
+      <w:r>
+        <w:t>06</w:t>
+      </w:r>
+      <w:r>
+        <w:t>/</w:t>
+      </w:r>
+      <w:r>
+        <w:t>09</w:t>
+      </w:r>
+      <w:r>
+        <w:t>/</w:t>
+      </w:r>
+      <w:r>
+        <w:t>12</w:t>
+      </w:r>
+    </w:p>
+    <w:p>
       <w:bookmarkStart w:id="0" w:name="_GoBack"/>
       <w:bookmarkEnd w:id="0"/>
-      <w:r>
-        <w:t>.</w:t>
-      </w:r>
-    </w:p>
-    <w:p>
-      <w:r>
-        <w:t>17/10/11</w:t>
-      </w:r>
-    </w:p>
-    <w:p/>
+    </w:p>
     <w:p>
       <w:pPr>
         <w:pBdr>
